--- a/Nhom3/Report/BÁO-CÁO-TUẦN-3.docx
+++ b/Nhom3/Report/BÁO-CÁO-TUẦN-3.docx
@@ -39,19 +39,7 @@
           <w:sz w:val="40"/>
           <w:shd w:fill="auto" w:val="clear"/>
         </w:rPr>
-        <w:t xml:space="preserve">ẦN </w:t>
-      </w:r>
-      <w:r>
-        <w:rPr>
-          <w:rFonts w:ascii="Times New Roman" w:hAnsi="Times New Roman" w:cs="Times New Roman" w:eastAsia="Times New Roman"/>
-          <w:b/>
-          <w:color w:val="auto"/>
-          <w:spacing w:val="0"/>
-          <w:position w:val="0"/>
-          <w:sz w:val="40"/>
-          <w:shd w:fill="auto" w:val="clear"/>
-        </w:rPr>
-        <w:t xml:space="preserve">3</w:t>
+        <w:t xml:space="preserve">ẦN 3</w:t>
       </w:r>
     </w:p>
     <w:p>
@@ -79,7 +67,7 @@
           <w:sz w:val="36"/>
           <w:shd w:fill="auto" w:val="clear"/>
         </w:rPr>
-        <w:t xml:space="preserve">(17/10-22/10)</w:t>
+        <w:t xml:space="preserve">(13/10-19/10)</w:t>
       </w:r>
     </w:p>
     <w:p>
@@ -524,40 +512,18 @@
           <w:sz w:val="28"/>
           <w:shd w:fill="auto" w:val="clear"/>
         </w:rPr>
-        <w:t xml:space="preserve">ư</w:t>
-      </w:r>
-      <w:r>
-        <w:rPr>
-          <w:rFonts w:ascii="Times New Roman" w:hAnsi="Times New Roman" w:cs="Times New Roman" w:eastAsia="Times New Roman"/>
-          <w:color w:val="auto"/>
-          <w:spacing w:val="0"/>
-          <w:position w:val="0"/>
-          <w:sz w:val="28"/>
-          <w:shd w:fill="auto" w:val="clear"/>
-        </w:rPr>
-        <w:t xml:space="preserve">a kh</w:t>
-      </w:r>
-      <w:r>
-        <w:rPr>
-          <w:rFonts w:ascii="Times New Roman" w:hAnsi="Times New Roman" w:cs="Times New Roman" w:eastAsia="Times New Roman"/>
-          <w:color w:val="auto"/>
-          <w:spacing w:val="0"/>
-          <w:position w:val="0"/>
-          <w:sz w:val="28"/>
-          <w:shd w:fill="auto" w:val="clear"/>
-        </w:rPr>
-        <w:t xml:space="preserve">ở</w:t>
-      </w:r>
-      <w:r>
-        <w:rPr>
-          <w:rFonts w:ascii="Times New Roman" w:hAnsi="Times New Roman" w:cs="Times New Roman" w:eastAsia="Times New Roman"/>
-          <w:color w:val="auto"/>
-          <w:spacing w:val="0"/>
-          <w:position w:val="0"/>
-          <w:sz w:val="28"/>
-          <w:shd w:fill="auto" w:val="clear"/>
-        </w:rPr>
-        <w:t xml:space="preserve">i </w:t>
+        <w:t xml:space="preserve">ưa kh</w:t>
+      </w:r>
+      <w:r>
+        <w:rPr>
+          <w:rFonts w:ascii="Times New Roman" w:hAnsi="Times New Roman" w:cs="Times New Roman" w:eastAsia="Times New Roman"/>
+          <w:color w:val="auto"/>
+          <w:spacing w:val="0"/>
+          <w:position w:val="0"/>
+          <w:sz w:val="28"/>
+          <w:shd w:fill="auto" w:val="clear"/>
+        </w:rPr>
+        <w:t xml:space="preserve">ởi </w:t>
       </w:r>
       <w:r>
         <w:rPr>
@@ -579,18 +545,7 @@
           <w:sz w:val="28"/>
           <w:shd w:fill="auto" w:val="clear"/>
         </w:rPr>
-        <w:t xml:space="preserve">ộ</w:t>
-      </w:r>
-      <w:r>
-        <w:rPr>
-          <w:rFonts w:ascii="Times New Roman" w:hAnsi="Times New Roman" w:cs="Times New Roman" w:eastAsia="Times New Roman"/>
-          <w:color w:val="auto"/>
-          <w:spacing w:val="0"/>
-          <w:position w:val="0"/>
-          <w:sz w:val="28"/>
-          <w:shd w:fill="auto" w:val="clear"/>
-        </w:rPr>
-        <w:t xml:space="preserve">ng </w:t>
+        <w:t xml:space="preserve">ộng </w:t>
       </w:r>
       <w:r>
         <w:rPr>
@@ -612,18 +567,7 @@
           <w:sz w:val="28"/>
           <w:shd w:fill="auto" w:val="clear"/>
         </w:rPr>
-        <w:t xml:space="preserve">ợ</w:t>
-      </w:r>
-      <w:r>
-        <w:rPr>
-          <w:rFonts w:ascii="Times New Roman" w:hAnsi="Times New Roman" w:cs="Times New Roman" w:eastAsia="Times New Roman"/>
-          <w:color w:val="auto"/>
-          <w:spacing w:val="0"/>
-          <w:position w:val="0"/>
-          <w:sz w:val="28"/>
-          <w:shd w:fill="auto" w:val="clear"/>
-        </w:rPr>
-        <w:t xml:space="preserve">c openvpn.</w:t>
+        <w:t xml:space="preserve">ợc openvpn.</w:t>
       </w:r>
     </w:p>
     <w:p>
@@ -664,6 +608,50 @@
           <w:sz w:val="28"/>
           <w:shd w:fill="auto" w:val="clear"/>
         </w:rPr>
+        <w:t xml:space="preserve">ưa ch</w:t>
+      </w:r>
+      <w:r>
+        <w:rPr>
+          <w:rFonts w:ascii="Times New Roman" w:hAnsi="Times New Roman" w:cs="Times New Roman" w:eastAsia="Times New Roman"/>
+          <w:color w:val="auto"/>
+          <w:spacing w:val="0"/>
+          <w:position w:val="0"/>
+          <w:sz w:val="28"/>
+          <w:shd w:fill="auto" w:val="clear"/>
+        </w:rPr>
+        <w:t xml:space="preserve">ứng thực </w:t>
+      </w:r>
+      <w:r>
+        <w:rPr>
+          <w:rFonts w:ascii="Times New Roman" w:hAnsi="Times New Roman" w:cs="Times New Roman" w:eastAsia="Times New Roman"/>
+          <w:color w:val="auto"/>
+          <w:spacing w:val="0"/>
+          <w:position w:val="0"/>
+          <w:sz w:val="28"/>
+          <w:shd w:fill="auto" w:val="clear"/>
+        </w:rPr>
+        <w:t xml:space="preserve">đư</w:t>
+      </w:r>
+      <w:r>
+        <w:rPr>
+          <w:rFonts w:ascii="Times New Roman" w:hAnsi="Times New Roman" w:cs="Times New Roman" w:eastAsia="Times New Roman"/>
+          <w:color w:val="auto"/>
+          <w:spacing w:val="0"/>
+          <w:position w:val="0"/>
+          <w:sz w:val="28"/>
+          <w:shd w:fill="auto" w:val="clear"/>
+        </w:rPr>
+        <w:t xml:space="preserve">ợc ng</w:t>
+      </w:r>
+      <w:r>
+        <w:rPr>
+          <w:rFonts w:ascii="Times New Roman" w:hAnsi="Times New Roman" w:cs="Times New Roman" w:eastAsia="Times New Roman"/>
+          <w:color w:val="auto"/>
+          <w:spacing w:val="0"/>
+          <w:position w:val="0"/>
+          <w:sz w:val="28"/>
+          <w:shd w:fill="auto" w:val="clear"/>
+        </w:rPr>
         <w:t xml:space="preserve">ư</w:t>
       </w:r>
       <w:r>
@@ -675,117 +663,18 @@
           <w:sz w:val="28"/>
           <w:shd w:fill="auto" w:val="clear"/>
         </w:rPr>
-        <w:t xml:space="preserve">a ch</w:t>
-      </w:r>
-      <w:r>
-        <w:rPr>
-          <w:rFonts w:ascii="Times New Roman" w:hAnsi="Times New Roman" w:cs="Times New Roman" w:eastAsia="Times New Roman"/>
-          <w:color w:val="auto"/>
-          <w:spacing w:val="0"/>
-          <w:position w:val="0"/>
-          <w:sz w:val="28"/>
-          <w:shd w:fill="auto" w:val="clear"/>
-        </w:rPr>
-        <w:t xml:space="preserve">ứ</w:t>
-      </w:r>
-      <w:r>
-        <w:rPr>
-          <w:rFonts w:ascii="Times New Roman" w:hAnsi="Times New Roman" w:cs="Times New Roman" w:eastAsia="Times New Roman"/>
-          <w:color w:val="auto"/>
-          <w:spacing w:val="0"/>
-          <w:position w:val="0"/>
-          <w:sz w:val="28"/>
-          <w:shd w:fill="auto" w:val="clear"/>
-        </w:rPr>
-        <w:t xml:space="preserve">ng th</w:t>
-      </w:r>
-      <w:r>
-        <w:rPr>
-          <w:rFonts w:ascii="Times New Roman" w:hAnsi="Times New Roman" w:cs="Times New Roman" w:eastAsia="Times New Roman"/>
-          <w:color w:val="auto"/>
-          <w:spacing w:val="0"/>
-          <w:position w:val="0"/>
-          <w:sz w:val="28"/>
-          <w:shd w:fill="auto" w:val="clear"/>
-        </w:rPr>
-        <w:t xml:space="preserve">ự</w:t>
-      </w:r>
-      <w:r>
-        <w:rPr>
-          <w:rFonts w:ascii="Times New Roman" w:hAnsi="Times New Roman" w:cs="Times New Roman" w:eastAsia="Times New Roman"/>
-          <w:color w:val="auto"/>
-          <w:spacing w:val="0"/>
-          <w:position w:val="0"/>
-          <w:sz w:val="28"/>
-          <w:shd w:fill="auto" w:val="clear"/>
-        </w:rPr>
-        <w:t xml:space="preserve">c </w:t>
-      </w:r>
-      <w:r>
-        <w:rPr>
-          <w:rFonts w:ascii="Times New Roman" w:hAnsi="Times New Roman" w:cs="Times New Roman" w:eastAsia="Times New Roman"/>
-          <w:color w:val="auto"/>
-          <w:spacing w:val="0"/>
-          <w:position w:val="0"/>
-          <w:sz w:val="28"/>
-          <w:shd w:fill="auto" w:val="clear"/>
-        </w:rPr>
-        <w:t xml:space="preserve">đư</w:t>
-      </w:r>
-      <w:r>
-        <w:rPr>
-          <w:rFonts w:ascii="Times New Roman" w:hAnsi="Times New Roman" w:cs="Times New Roman" w:eastAsia="Times New Roman"/>
-          <w:color w:val="auto"/>
-          <w:spacing w:val="0"/>
-          <w:position w:val="0"/>
-          <w:sz w:val="28"/>
-          <w:shd w:fill="auto" w:val="clear"/>
-        </w:rPr>
-        <w:t xml:space="preserve">ợ</w:t>
-      </w:r>
-      <w:r>
-        <w:rPr>
-          <w:rFonts w:ascii="Times New Roman" w:hAnsi="Times New Roman" w:cs="Times New Roman" w:eastAsia="Times New Roman"/>
-          <w:color w:val="auto"/>
-          <w:spacing w:val="0"/>
-          <w:position w:val="0"/>
-          <w:sz w:val="28"/>
-          <w:shd w:fill="auto" w:val="clear"/>
-        </w:rPr>
-        <w:t xml:space="preserve">c ng</w:t>
-      </w:r>
-      <w:r>
-        <w:rPr>
-          <w:rFonts w:ascii="Times New Roman" w:hAnsi="Times New Roman" w:cs="Times New Roman" w:eastAsia="Times New Roman"/>
-          <w:color w:val="auto"/>
-          <w:spacing w:val="0"/>
-          <w:position w:val="0"/>
-          <w:sz w:val="28"/>
-          <w:shd w:fill="auto" w:val="clear"/>
-        </w:rPr>
-        <w:t xml:space="preserve">ư</w:t>
-      </w:r>
-      <w:r>
-        <w:rPr>
-          <w:rFonts w:ascii="Times New Roman" w:hAnsi="Times New Roman" w:cs="Times New Roman" w:eastAsia="Times New Roman"/>
-          <w:color w:val="auto"/>
-          <w:spacing w:val="0"/>
-          <w:position w:val="0"/>
-          <w:sz w:val="28"/>
-          <w:shd w:fill="auto" w:val="clear"/>
-        </w:rPr>
-        <w:t xml:space="preserve">ờ</w:t>
-      </w:r>
-      <w:r>
-        <w:rPr>
-          <w:rFonts w:ascii="Times New Roman" w:hAnsi="Times New Roman" w:cs="Times New Roman" w:eastAsia="Times New Roman"/>
-          <w:color w:val="auto"/>
-          <w:spacing w:val="0"/>
-          <w:position w:val="0"/>
-          <w:sz w:val="28"/>
-          <w:shd w:fill="auto" w:val="clear"/>
-        </w:rPr>
-        <w:t xml:space="preserve">i dùng.</w:t>
+        <w:t xml:space="preserve">ời d</w:t>
+      </w:r>
+      <w:r>
+        <w:rPr>
+          <w:rFonts w:ascii="Times New Roman" w:hAnsi="Times New Roman" w:cs="Times New Roman" w:eastAsia="Times New Roman"/>
+          <w:color w:val="auto"/>
+          <w:spacing w:val="0"/>
+          <w:position w:val="0"/>
+          <w:sz w:val="28"/>
+          <w:shd w:fill="auto" w:val="clear"/>
+        </w:rPr>
+        <w:t xml:space="preserve">ùng.</w:t>
       </w:r>
     </w:p>
     <w:p>
@@ -998,40 +887,18 @@
           <w:sz w:val="28"/>
           <w:shd w:fill="auto" w:val="clear"/>
         </w:rPr>
-        <w:t xml:space="preserve">ữ</w:t>
-      </w:r>
-      <w:r>
-        <w:rPr>
-          <w:rFonts w:ascii="Times New Roman" w:hAnsi="Times New Roman" w:cs="Times New Roman" w:eastAsia="Times New Roman"/>
-          <w:color w:val="auto"/>
-          <w:spacing w:val="0"/>
-          <w:position w:val="0"/>
-          <w:sz w:val="28"/>
-          <w:shd w:fill="auto" w:val="clear"/>
-        </w:rPr>
-        <w:t xml:space="preserve">a ch</w:t>
-      </w:r>
-      <w:r>
-        <w:rPr>
-          <w:rFonts w:ascii="Times New Roman" w:hAnsi="Times New Roman" w:cs="Times New Roman" w:eastAsia="Times New Roman"/>
-          <w:color w:val="auto"/>
-          <w:spacing w:val="0"/>
-          <w:position w:val="0"/>
-          <w:sz w:val="28"/>
-          <w:shd w:fill="auto" w:val="clear"/>
-        </w:rPr>
-        <w:t xml:space="preserve">ữ</w:t>
-      </w:r>
-      <w:r>
-        <w:rPr>
-          <w:rFonts w:ascii="Times New Roman" w:hAnsi="Times New Roman" w:cs="Times New Roman" w:eastAsia="Times New Roman"/>
-          <w:color w:val="auto"/>
-          <w:spacing w:val="0"/>
-          <w:position w:val="0"/>
-          <w:sz w:val="28"/>
-          <w:shd w:fill="auto" w:val="clear"/>
-        </w:rPr>
-        <w:t xml:space="preserve">a cài </w:t>
+        <w:t xml:space="preserve">ữa chữa c</w:t>
+      </w:r>
+      <w:r>
+        <w:rPr>
+          <w:rFonts w:ascii="Times New Roman" w:hAnsi="Times New Roman" w:cs="Times New Roman" w:eastAsia="Times New Roman"/>
+          <w:color w:val="auto"/>
+          <w:spacing w:val="0"/>
+          <w:position w:val="0"/>
+          <w:sz w:val="28"/>
+          <w:shd w:fill="auto" w:val="clear"/>
+        </w:rPr>
+        <w:t xml:space="preserve">ài </w:t>
       </w:r>
       <w:r>
         <w:rPr>
@@ -1053,62 +920,18 @@
           <w:sz w:val="28"/>
           <w:shd w:fill="auto" w:val="clear"/>
         </w:rPr>
-        <w:t xml:space="preserve">ặ</w:t>
-      </w:r>
-      <w:r>
-        <w:rPr>
-          <w:rFonts w:ascii="Times New Roman" w:hAnsi="Times New Roman" w:cs="Times New Roman" w:eastAsia="Times New Roman"/>
-          <w:color w:val="auto"/>
-          <w:spacing w:val="0"/>
-          <w:position w:val="0"/>
-          <w:sz w:val="28"/>
-          <w:shd w:fill="auto" w:val="clear"/>
-        </w:rPr>
-        <w:t xml:space="preserve">t l</w:t>
-      </w:r>
-      <w:r>
-        <w:rPr>
-          <w:rFonts w:ascii="Times New Roman" w:hAnsi="Times New Roman" w:cs="Times New Roman" w:eastAsia="Times New Roman"/>
-          <w:color w:val="auto"/>
-          <w:spacing w:val="0"/>
-          <w:position w:val="0"/>
-          <w:sz w:val="28"/>
-          <w:shd w:fill="auto" w:val="clear"/>
-        </w:rPr>
-        <w:t xml:space="preserve">ạ</w:t>
-      </w:r>
-      <w:r>
-        <w:rPr>
-          <w:rFonts w:ascii="Times New Roman" w:hAnsi="Times New Roman" w:cs="Times New Roman" w:eastAsia="Times New Roman"/>
-          <w:color w:val="auto"/>
-          <w:spacing w:val="0"/>
-          <w:position w:val="0"/>
-          <w:sz w:val="28"/>
-          <w:shd w:fill="auto" w:val="clear"/>
-        </w:rPr>
-        <w:t xml:space="preserve">i ,c</w:t>
-      </w:r>
-      <w:r>
-        <w:rPr>
-          <w:rFonts w:ascii="Times New Roman" w:hAnsi="Times New Roman" w:cs="Times New Roman" w:eastAsia="Times New Roman"/>
-          <w:color w:val="auto"/>
-          <w:spacing w:val="0"/>
-          <w:position w:val="0"/>
-          <w:sz w:val="28"/>
-          <w:shd w:fill="auto" w:val="clear"/>
-        </w:rPr>
-        <w:t xml:space="preserve">ấ</w:t>
-      </w:r>
-      <w:r>
-        <w:rPr>
-          <w:rFonts w:ascii="Times New Roman" w:hAnsi="Times New Roman" w:cs="Times New Roman" w:eastAsia="Times New Roman"/>
-          <w:color w:val="auto"/>
-          <w:spacing w:val="0"/>
-          <w:position w:val="0"/>
-          <w:sz w:val="28"/>
-          <w:shd w:fill="auto" w:val="clear"/>
-        </w:rPr>
-        <w:t xml:space="preserve">u hình Openvpn.</w:t>
+        <w:t xml:space="preserve">ặt lại ,cấu h</w:t>
+      </w:r>
+      <w:r>
+        <w:rPr>
+          <w:rFonts w:ascii="Times New Roman" w:hAnsi="Times New Roman" w:cs="Times New Roman" w:eastAsia="Times New Roman"/>
+          <w:color w:val="auto"/>
+          <w:spacing w:val="0"/>
+          <w:position w:val="0"/>
+          <w:sz w:val="28"/>
+          <w:shd w:fill="auto" w:val="clear"/>
+        </w:rPr>
+        <w:t xml:space="preserve">ình Openvpn.</w:t>
       </w:r>
     </w:p>
     <w:p>
@@ -1149,40 +972,7 @@
           <w:sz w:val="28"/>
           <w:shd w:fill="auto" w:val="clear"/>
         </w:rPr>
-        <w:t xml:space="preserve">ứ</w:t>
-      </w:r>
-      <w:r>
-        <w:rPr>
-          <w:rFonts w:ascii="Times New Roman" w:hAnsi="Times New Roman" w:cs="Times New Roman" w:eastAsia="Times New Roman"/>
-          <w:color w:val="auto"/>
-          <w:spacing w:val="0"/>
-          <w:position w:val="0"/>
-          <w:sz w:val="28"/>
-          <w:shd w:fill="auto" w:val="clear"/>
-        </w:rPr>
-        <w:t xml:space="preserve">ng th</w:t>
-      </w:r>
-      <w:r>
-        <w:rPr>
-          <w:rFonts w:ascii="Times New Roman" w:hAnsi="Times New Roman" w:cs="Times New Roman" w:eastAsia="Times New Roman"/>
-          <w:color w:val="auto"/>
-          <w:spacing w:val="0"/>
-          <w:position w:val="0"/>
-          <w:sz w:val="28"/>
-          <w:shd w:fill="auto" w:val="clear"/>
-        </w:rPr>
-        <w:t xml:space="preserve">ự</w:t>
-      </w:r>
-      <w:r>
-        <w:rPr>
-          <w:rFonts w:ascii="Times New Roman" w:hAnsi="Times New Roman" w:cs="Times New Roman" w:eastAsia="Times New Roman"/>
-          <w:color w:val="auto"/>
-          <w:spacing w:val="0"/>
-          <w:position w:val="0"/>
-          <w:sz w:val="28"/>
-          <w:shd w:fill="auto" w:val="clear"/>
-        </w:rPr>
-        <w:t xml:space="preserve">c user Mysql.</w:t>
+        <w:t xml:space="preserve">ứng thực user Mysql.</w:t>
       </w:r>
     </w:p>
     <w:p>
